--- a/Documents/Expose_group1.docx
+++ b/Documents/Expose_group1.docx
@@ -265,6 +265,20 @@
               </w:rPr>
               <w:t>Funding source</w:t>
             </w:r>
+            <w:r>
+              <w:rPr>
+                <w:color w:val="00B050"/>
+              </w:rPr>
+              <w:t xml:space="preserve"> </w:t>
+            </w:r>
+            <w:bookmarkStart w:id="3" w:name="_GoBack"/>
+            <w:bookmarkEnd w:id="3"/>
+            <w:r>
+              <w:rPr>
+                <w:color w:val="00B050"/>
+              </w:rPr>
+              <w:t>(a)</w:t>
+            </w:r>
           </w:p>
           <w:p>
             <w:r>
@@ -283,17 +297,38 @@
               <w:t>?</w:t>
             </w:r>
             <w:r>
+              <w:rPr>
+                <w:color w:val="ED7D31" w:themeColor="accent2"/>
+              </w:rPr>
+              <w:t xml:space="preserve"> (b)</w:t>
+            </w:r>
+            <w:r>
               <w:t xml:space="preserve"> Growth of income (</w:t>
             </w:r>
+            <w:proofErr w:type="spellStart"/>
             <w:r>
               <w:rPr>
                 <w:color w:val="00B050"/>
               </w:rPr>
-              <w:t xml:space="preserve">itotal </w:t>
+              <w:t>itotal</w:t>
+            </w:r>
+            <w:proofErr w:type="spellEnd"/>
+            <w:r>
+              <w:rPr>
+                <w:color w:val="00B050"/>
+              </w:rPr>
+              <w:t xml:space="preserve"> (a)</w:t>
+            </w:r>
+            <w:r>
+              <w:rPr>
+                <w:color w:val="00B050"/>
+              </w:rPr>
+              <w:t xml:space="preserve"> </w:t>
             </w:r>
             <w:r>
               <w:t xml:space="preserve">and </w:t>
             </w:r>
+            <w:proofErr w:type="spellStart"/>
             <w:r>
               <w:rPr>
                 <w:color w:val="ED7D31" w:themeColor="accent2"/>
@@ -305,6 +340,13 @@
                 <w:color w:val="ED7D31" w:themeColor="accent2"/>
               </w:rPr>
               <w:t>income</w:t>
+            </w:r>
+            <w:proofErr w:type="spellEnd"/>
+            <w:r>
+              <w:rPr>
+                <w:color w:val="ED7D31" w:themeColor="accent2"/>
+              </w:rPr>
+              <w:t xml:space="preserve"> (b)</w:t>
             </w:r>
             <w:r>
               <w:t>)</w:t>
@@ -328,13 +370,13 @@
                 <w:b/>
               </w:rPr>
             </w:pPr>
-            <w:bookmarkStart w:id="3" w:name="OLE_LINK3"/>
-            <w:bookmarkStart w:id="4" w:name="OLE_LINK4"/>
+            <w:bookmarkStart w:id="4" w:name="OLE_LINK3"/>
+            <w:bookmarkStart w:id="5" w:name="OLE_LINK4"/>
             <w:r>
               <w:t xml:space="preserve">How is government funding related to charity use of Twitter? </w:t>
             </w:r>
-            <w:bookmarkEnd w:id="3"/>
             <w:bookmarkEnd w:id="4"/>
+            <w:bookmarkEnd w:id="5"/>
           </w:p>
         </w:tc>
         <w:tc>
@@ -368,6 +410,12 @@
               </w:rPr>
               <w:t>- Funding source</w:t>
             </w:r>
+            <w:r>
+              <w:rPr>
+                <w:color w:val="00B050"/>
+              </w:rPr>
+              <w:t xml:space="preserve"> (a)</w:t>
+            </w:r>
           </w:p>
           <w:p>
             <w:pPr>
@@ -380,6 +428,12 @@
                 <w:color w:val="00B0F0"/>
               </w:rPr>
               <w:t>- Has Twitter binary, number of Tweets</w:t>
+            </w:r>
+            <w:r>
+              <w:rPr>
+                <w:color w:val="00B0F0"/>
+              </w:rPr>
+              <w:t xml:space="preserve"> (c)</w:t>
             </w:r>
           </w:p>
         </w:tc>
@@ -400,13 +454,13 @@
                 <w:b/>
               </w:rPr>
             </w:pPr>
-            <w:bookmarkStart w:id="5" w:name="OLE_LINK5"/>
-            <w:bookmarkStart w:id="6" w:name="OLE_LINK6"/>
+            <w:bookmarkStart w:id="6" w:name="OLE_LINK5"/>
+            <w:bookmarkStart w:id="7" w:name="OLE_LINK6"/>
             <w:r>
               <w:t>Do charities which seek to help the public engage more with Twitter to reach the public?</w:t>
             </w:r>
-            <w:bookmarkEnd w:id="5"/>
             <w:bookmarkEnd w:id="6"/>
+            <w:bookmarkEnd w:id="7"/>
           </w:p>
         </w:tc>
         <w:tc>
@@ -446,6 +500,12 @@
               </w:rPr>
               <w:t>Benefit groups</w:t>
             </w:r>
+            <w:r>
+              <w:rPr>
+                <w:color w:val="ED7D31" w:themeColor="accent2"/>
+              </w:rPr>
+              <w:t xml:space="preserve"> (b)</w:t>
+            </w:r>
           </w:p>
           <w:p>
             <w:pPr>
@@ -464,6 +524,12 @@
                 <w:color w:val="00B0F0"/>
               </w:rPr>
               <w:t>Followed on Twitter</w:t>
+            </w:r>
+            <w:r>
+              <w:rPr>
+                <w:color w:val="00B0F0"/>
+              </w:rPr>
+              <w:t xml:space="preserve"> (c)</w:t>
             </w:r>
           </w:p>
         </w:tc>
@@ -528,6 +594,12 @@
               </w:rPr>
               <w:t>-Staff</w:t>
             </w:r>
+            <w:r>
+              <w:rPr>
+                <w:color w:val="ED7D31" w:themeColor="accent2"/>
+              </w:rPr>
+              <w:t xml:space="preserve"> (b)</w:t>
+            </w:r>
           </w:p>
           <w:p>
             <w:pPr>
@@ -545,7 +617,27 @@
               <w:rPr>
                 <w:color w:val="ED7D31" w:themeColor="accent2"/>
               </w:rPr>
-              <w:t xml:space="preserve"> (updated_income)</w:t>
+              <w:t xml:space="preserve"> (</w:t>
+            </w:r>
+            <w:proofErr w:type="spellStart"/>
+            <w:r>
+              <w:rPr>
+                <w:color w:val="ED7D31" w:themeColor="accent2"/>
+              </w:rPr>
+              <w:t>updated_income</w:t>
+            </w:r>
+            <w:proofErr w:type="spellEnd"/>
+            <w:r>
+              <w:rPr>
+                <w:color w:val="ED7D31" w:themeColor="accent2"/>
+              </w:rPr>
+              <w:t>)</w:t>
+            </w:r>
+            <w:r>
+              <w:rPr>
+                <w:color w:val="ED7D31" w:themeColor="accent2"/>
+              </w:rPr>
+              <w:t xml:space="preserve"> (b)</w:t>
             </w:r>
           </w:p>
           <w:p>
@@ -554,6 +646,12 @@
                 <w:color w:val="00B0F0"/>
               </w:rPr>
               <w:t>-Following on Twitter</w:t>
+            </w:r>
+            <w:r>
+              <w:rPr>
+                <w:color w:val="00B0F0"/>
+              </w:rPr>
+              <w:t xml:space="preserve"> (c)</w:t>
             </w:r>
           </w:p>
         </w:tc>
@@ -576,6 +674,13 @@
       <w:r>
         <w:rPr>
           <w:i/>
+          <w:color w:val="00B050"/>
+        </w:rPr>
+        <w:t xml:space="preserve"> (a)</w:t>
+      </w:r>
+      <w:r>
+        <w:rPr>
+          <w:i/>
         </w:rPr>
         <w:t xml:space="preserve">, </w:t>
       </w:r>
@@ -589,6 +694,13 @@
       <w:r>
         <w:rPr>
           <w:i/>
+          <w:color w:val="ED7D31" w:themeColor="accent2"/>
+        </w:rPr>
+        <w:t xml:space="preserve"> (b)</w:t>
+      </w:r>
+      <w:r>
+        <w:rPr>
+          <w:i/>
         </w:rPr>
         <w:t xml:space="preserve">, </w:t>
       </w:r>
@@ -599,6 +711,13 @@
         </w:rPr>
         <w:t>Twitter data</w:t>
       </w:r>
+      <w:r>
+        <w:rPr>
+          <w:i/>
+          <w:color w:val="00B0F0"/>
+        </w:rPr>
+        <w:t xml:space="preserve"> (c)</w:t>
+      </w:r>
     </w:p>
     <w:p/>
     <w:p>
@@ -695,12 +814,7 @@
         <w:t>.</w:t>
       </w:r>
       <w:r>
-        <w:t xml:space="preserve"> Obtained through the API</w:t>
-      </w:r>
-      <w:bookmarkStart w:id="7" w:name="_GoBack"/>
-      <w:bookmarkEnd w:id="7"/>
-      <w:r>
-        <w:t>.</w:t>
+        <w:t xml:space="preserve"> Obtained through the API.</w:t>
       </w:r>
     </w:p>
     <w:p>
@@ -740,7 +854,7 @@
         <w:t>which allows for the calculation of growth, survival and adds accurate data on staff and benefit groups (who the charity helps)</w:t>
       </w:r>
       <w:r>
-        <w:t>. Data on staff and benefit groups are is not available in the original data</w:t>
+        <w:t>. Data on staff and benefit groups is not available in the original data</w:t>
       </w:r>
       <w:r>
         <w:t>. The final source, the Twitter data, adds some basic metrics which reflect how activ</w:t>
